--- a/public/Akashdeep_Singh_Resume.docx
+++ b/public/Akashdeep_Singh_Resume.docx
@@ -3,698 +3,575 @@
 <w:document xmlns:wpc="http://schemas.microsoft.com/office/word/2010/wordprocessingCanvas" xmlns:cx="http://schemas.microsoft.com/office/drawing/2014/chartex" xmlns:cx1="http://schemas.microsoft.com/office/drawing/2015/9/8/chartex" xmlns:cx2="http://schemas.microsoft.com/office/drawing/2015/10/21/chartex" xmlns:cx3="http://schemas.microsoft.com/office/drawing/2016/5/9/chartex" xmlns:cx4="http://schemas.microsoft.com/office/drawing/2016/5/10/chartex" xmlns:cx5="http://schemas.microsoft.com/office/drawing/2016/5/11/chartex" xmlns:cx6="http://schemas.microsoft.com/office/drawing/2016/5/12/chartex" xmlns:cx7="http://schemas.microsoft.com/office/drawing/2016/5/13/chartex" xmlns:cx8="http://schemas.microsoft.com/office/drawing/2016/5/14/chartex" xmlns:mc="http://schemas.openxmlformats.org/markup-compatibility/2006" xmlns:aink="http://schemas.microsoft.com/office/drawing/2016/ink" xmlns:am3d="http://schemas.microsoft.com/office/drawing/2017/model3d" xmlns:o="urn:schemas-microsoft-com:office:office" xmlns:oel="http://schemas.microsoft.com/office/2019/extlst" xmlns:r="http://schemas.openxmlformats.org/officeDocument/2006/relationships" xmlns:m="http://schemas.openxmlformats.org/officeDocument/2006/math" xmlns:v="urn:schemas-microsoft-com:vml" xmlns:wp14="http://schemas.microsoft.com/office/word/2010/wordprocessingDrawing" xmlns:wp="http://schemas.openxmlformats.org/drawingml/2006/wordprocessingDrawing" xmlns:w10="urn:schemas-microsoft-com:office:word" xmlns:w="http://schemas.openxmlformats.org/wordprocessingml/2006/main" xmlns:w14="http://schemas.microsoft.com/office/word/2010/wordml" xmlns:w15="http://schemas.microsoft.com/office/word/2012/wordml" xmlns:w16cex="http://schemas.microsoft.com/office/word/2018/wordml/cex" xmlns:w16cid="http://schemas.microsoft.com/office/word/2016/wordml/cid" xmlns:w16="http://schemas.microsoft.com/office/word/2018/wordml" xmlns:w16du="http://schemas.microsoft.com/office/word/2023/wordml/word16du" xmlns:w16sdtdh="http://schemas.microsoft.com/office/word/2020/wordml/sdtdatahash" xmlns:w16sdtfl="http://schemas.microsoft.com/office/word/2024/wordml/sdtformatlock" xmlns:w16se="http://schemas.microsoft.com/office/word/2015/wordml/symex" xmlns:wpg="http://schemas.microsoft.com/office/word/2010/wordprocessingGroup" xmlns:wpi="http://schemas.microsoft.com/office/word/2010/wordprocessingInk" xmlns:wne="http://schemas.microsoft.com/office/word/2006/wordml" xmlns:wps="http://schemas.microsoft.com/office/word/2010/wordprocessingShape" mc:Ignorable="w14 w15 w16se w16cid w16 w16cex w16sdtdh w16sdtfl w16du wp14">
   <w:body>
     <w:p>
-      <w:r>
+      <w:pPr>
+        <w:pStyle w:val="Title"/>
+        <w:rPr>
+          <w:color w:val="0D0D0D" w:themeColor="text1" w:themeTint="F2"/>
+        </w:rPr>
+      </w:pPr>
+      <w:r>
+        <w:rPr>
+          <w:color w:val="0D0D0D" w:themeColor="text1" w:themeTint="F2"/>
+        </w:rPr>
+        <w:t>Akashdeep Singh</w:t>
+      </w:r>
+    </w:p>
+    <w:p>
+      <w:r>
+        <w:t>Etobicoke, ON</w:t>
+      </w:r>
+    </w:p>
+    <w:p>
+      <w:r>
+        <w:rPr>
+          <w:b/>
+        </w:rPr>
+        <w:t xml:space="preserve">Email: </w:t>
+      </w:r>
+      <w:hyperlink r:id="rId5">
+        <w:r>
+          <w:rPr>
+            <w:color w:val="0000FF"/>
+            <w:u w:val="single"/>
+          </w:rPr>
+          <w:t>asdeep715@gmail.com</w:t>
+        </w:r>
+      </w:hyperlink>
+      <w:r>
+        <w:t xml:space="preserve"> | Phone: 437-733-0058</w:t>
+      </w:r>
+    </w:p>
+    <w:p>
+      <w:r>
+        <w:rPr>
+          <w:b/>
+        </w:rPr>
+        <w:t xml:space="preserve">GitHub: </w:t>
+      </w:r>
+      <w:hyperlink r:id="rId6">
+        <w:r>
+          <w:rPr>
+            <w:color w:val="0000FF"/>
+            <w:u w:val="single"/>
+          </w:rPr>
+          <w:t>https://github.com/AkashdeepSingh2002R</w:t>
+        </w:r>
+      </w:hyperlink>
+    </w:p>
+    <w:p>
+      <w:r>
+        <w:rPr>
+          <w:b/>
+        </w:rPr>
+        <w:t xml:space="preserve">LinkedIn: </w:t>
+      </w:r>
+      <w:hyperlink r:id="rId7">
+        <w:r>
+          <w:rPr>
+            <w:color w:val="0000FF"/>
+            <w:u w:val="single"/>
+          </w:rPr>
+          <w:t>https://www.linkedin.com/in/akashdeep-singh-ab8553299/</w:t>
+        </w:r>
+      </w:hyperlink>
+    </w:p>
+    <w:p>
+      <w:r>
+        <w:rPr>
+          <w:b/>
+        </w:rPr>
+        <w:t xml:space="preserve">Portfolio: </w:t>
+      </w:r>
+      <w:hyperlink r:id="rId8">
+        <w:r>
+          <w:rPr>
+            <w:color w:val="0000FF"/>
+            <w:u w:val="single"/>
+          </w:rPr>
+          <w:t>https://portfolio-akashdeepsingh.netlify.app/</w:t>
+        </w:r>
+      </w:hyperlink>
+    </w:p>
+    <w:p>
+      <w:pPr>
+        <w:pStyle w:val="Heading1"/>
+        <w:rPr>
+          <w:color w:val="000000" w:themeColor="text1"/>
+        </w:rPr>
+      </w:pPr>
+      <w:r>
+        <w:rPr>
+          <w:color w:val="000000" w:themeColor="text1"/>
+        </w:rPr>
+        <w:t>Professional Summary</w:t>
+      </w:r>
+    </w:p>
+    <w:p>
+      <w:r>
+        <w:t>Full Stack Web Developer (MERN) with hands-on experience building responsive, scalable, and interactive applications. Skilled in React, Node.js, Express, and MongoDB with strong UI/UX awareness. Delivered role-based systems, AI-assisted tools, and multilingual features. Currently on a Canadian work permit and seeking entry-level full stack opportunities.</w:t>
+      </w:r>
+    </w:p>
+    <w:p>
+      <w:pPr>
+        <w:pStyle w:val="Heading1"/>
+        <w:rPr>
+          <w:color w:val="000000" w:themeColor="text1"/>
+        </w:rPr>
+      </w:pPr>
+      <w:r>
+        <w:rPr>
+          <w:color w:val="000000" w:themeColor="text1"/>
+        </w:rPr>
+        <w:t>Technical Skills</w:t>
+      </w:r>
+    </w:p>
+    <w:p>
+      <w:r>
+        <w:t>Languages: JavaScript (ES6+), HTML5, CSS3, SQL</w:t>
+      </w:r>
+      <w:r>
+        <w:br/>
+        <w:t>Frontend: React.js, Responsive Design, React Router, Tailwind CSS, Bootstrap</w:t>
+      </w:r>
+      <w:r>
+        <w:br/>
+        <w:t>Backend: Node.js, Express.js</w:t>
+      </w:r>
+      <w:r>
+        <w:br/>
+        <w:t>Database: MongoDB, MySQL</w:t>
+      </w:r>
+      <w:r>
+        <w:br/>
+        <w:t>Tools: Git, GitHub, VS Code, Netlify, Render, Postman, MongoDB Atlas</w:t>
+      </w:r>
+      <w:r>
+        <w:br/>
+        <w:t>Other: REST APIs, JWT Authentication, Agile basics</w:t>
+      </w:r>
+    </w:p>
+    <w:p>
+      <w:pPr>
+        <w:pStyle w:val="Heading1"/>
+        <w:rPr>
+          <w:color w:val="000000" w:themeColor="text1"/>
+        </w:rPr>
+      </w:pPr>
+      <w:r>
+        <w:rPr>
+          <w:color w:val="000000" w:themeColor="text1"/>
+        </w:rPr>
+        <w:t>Projects</w:t>
+      </w:r>
+    </w:p>
+    <w:p>
+      <w:pPr>
+        <w:pStyle w:val="Heading2"/>
         <w:rPr>
           <w:b/>
           <w:bCs/>
-        </w:rPr>
-        <w:t>Akashdeep Singh</w:t>
-      </w:r>
-      <w:r>
-        <w:br/>
-        <w:t>Etobicoke, ON</w:t>
-      </w:r>
-      <w:r>
-        <w:br/>
-        <w:t>Email: asdeep715@gmail.com | Phone: 437-733-0058</w:t>
-      </w:r>
-      <w:r>
-        <w:br/>
-        <w:t xml:space="preserve">GitHub: </w:t>
-      </w:r>
-      <w:hyperlink r:id="rId5" w:tgtFrame="_new" w:history="1">
+          <w:color w:val="000000" w:themeColor="text1"/>
+          <w:sz w:val="28"/>
+          <w:szCs w:val="28"/>
+          <w:u w:val="single"/>
+        </w:rPr>
+      </w:pPr>
+      <w:r>
+        <w:rPr>
+          <w:b/>
+          <w:bCs/>
+          <w:color w:val="000000" w:themeColor="text1"/>
+          <w:sz w:val="28"/>
+          <w:szCs w:val="28"/>
+          <w:u w:val="single"/>
+        </w:rPr>
+        <w:t>School Management System — Full Stack (MERN)</w:t>
+      </w:r>
+    </w:p>
+    <w:p>
+      <w:r>
+        <w:t xml:space="preserve">Live Demo: </w:t>
+      </w:r>
+      <w:hyperlink r:id="rId9">
         <w:r>
           <w:rPr>
-            <w:rStyle w:val="Hyperlink"/>
+            <w:color w:val="0000FF"/>
+            <w:u w:val="single"/>
           </w:rPr>
-          <w:t>github.com/AkashdeepSingh2002R</w:t>
+          <w:t>https://schoolmanagementsystem07.netlify.app/</w:t>
         </w:r>
       </w:hyperlink>
       <w:r>
-        <w:br/>
-        <w:t xml:space="preserve">LinkedIn: </w:t>
-      </w:r>
-      <w:hyperlink r:id="rId6" w:tgtFrame="_new" w:history="1">
+        <w:t xml:space="preserve"> | GitHub: </w:t>
+      </w:r>
+      <w:hyperlink r:id="rId10">
         <w:r>
           <w:rPr>
-            <w:rStyle w:val="Hyperlink"/>
+            <w:color w:val="0000FF"/>
+            <w:u w:val="single"/>
           </w:rPr>
-          <w:t>linkedin.com/in/akashdeep-singh-ab8553299</w:t>
+          <w:t>https://github.com/AkashdeepSingh2002R/SchoolManagementSystem</w:t>
         </w:r>
       </w:hyperlink>
     </w:p>
     <w:p>
       <w:r>
-        <w:pict w14:anchorId="58A280BF">
-          <v:rect id="_x0000_i1067" style="width:0;height:1.5pt" o:hralign="center" o:hrstd="t" o:hr="t" fillcolor="#a0a0a0" stroked="f"/>
-        </w:pict>
-      </w:r>
-    </w:p>
-    <w:p>
-      <w:pPr>
+        <w:t>- Role-based dashboards (Admin/Teacher/Student/Parent)</w:t>
+      </w:r>
+      <w:r>
+        <w:br/>
+        <w:t>- Attendance, grades, timetable, announcements, newsletters, assignments, events/meetings, messaging</w:t>
+      </w:r>
+      <w:r>
+        <w:br/>
+        <w:t>- AI-powered suggestions and one-click multilingual translation</w:t>
+      </w:r>
+      <w:r>
+        <w:br/>
+        <w:t>- REST APIs (Express + Mongoose), JWT-secured routes; Deployed on Netlify/Render with MongoDB Atlas</w:t>
+      </w:r>
+    </w:p>
+    <w:p>
+      <w:pPr>
+        <w:pStyle w:val="Heading2"/>
         <w:rPr>
           <w:b/>
           <w:bCs/>
-        </w:rPr>
-      </w:pPr>
+          <w:color w:val="000000" w:themeColor="text1"/>
+          <w:sz w:val="28"/>
+          <w:szCs w:val="28"/>
+          <w:u w:val="single"/>
+        </w:rPr>
+      </w:pPr>
+      <w:proofErr w:type="spellStart"/>
       <w:r>
         <w:rPr>
           <w:b/>
           <w:bCs/>
-        </w:rPr>
-        <w:t>Professional Summary</w:t>
-      </w:r>
-    </w:p>
-    <w:p>
-      <w:r>
-        <w:t>Detail-oriented and ambitious React Developer with strong knowledge of front-end technologies and hands-on experience in full-stack projects. Currently on a Canadian work permit and seeking entry-level opportunities in the tech sector. Adept at building responsive, interactive web applications using React.js, HTML, CSS, and integrating backend services using Node.js and MongoDB. Known for quickly learning new technologies and applying them effectively in real-world scenarios.</w:t>
-      </w:r>
-    </w:p>
-    <w:p>
-      <w:r>
-        <w:pict w14:anchorId="6D3210D3">
-          <v:rect id="_x0000_i1068" style="width:0;height:1.5pt" o:hralign="center" o:hrstd="t" o:hr="t" fillcolor="#a0a0a0" stroked="f"/>
-        </w:pict>
-      </w:r>
-    </w:p>
-    <w:p>
+          <w:color w:val="000000" w:themeColor="text1"/>
+          <w:sz w:val="28"/>
+          <w:szCs w:val="28"/>
+          <w:u w:val="single"/>
+        </w:rPr>
+        <w:lastRenderedPageBreak/>
+        <w:t>NeighbourNet</w:t>
+      </w:r>
+      <w:proofErr w:type="spellEnd"/>
       <w:r>
         <w:rPr>
           <w:b/>
           <w:bCs/>
-        </w:rPr>
-        <w:t xml:space="preserve"> Technical Skills</w:t>
-      </w:r>
-    </w:p>
-    <w:p>
-      <w:pPr>
-        <w:numPr>
-          <w:ilvl w:val="0"/>
-          <w:numId w:val="1"/>
-        </w:numPr>
-      </w:pPr>
-      <w:r>
+          <w:color w:val="000000" w:themeColor="text1"/>
+          <w:sz w:val="28"/>
+          <w:szCs w:val="28"/>
+          <w:u w:val="single"/>
+        </w:rPr>
+        <w:t xml:space="preserve"> – Social Housing Platform</w:t>
+      </w:r>
+    </w:p>
+    <w:p>
+      <w:r>
+        <w:t xml:space="preserve">Live Demo: </w:t>
+      </w:r>
+      <w:hyperlink r:id="rId11">
+        <w:r>
+          <w:rPr>
+            <w:color w:val="0000FF"/>
+            <w:u w:val="single"/>
+          </w:rPr>
+          <w:t>https://remarkable-pithivier-c497c5.netlify.app/welcome</w:t>
+        </w:r>
+      </w:hyperlink>
+      <w:r>
+        <w:t xml:space="preserve"> | GitHub: </w:t>
+      </w:r>
+      <w:hyperlink r:id="rId12">
+        <w:r>
+          <w:rPr>
+            <w:color w:val="0000FF"/>
+            <w:u w:val="single"/>
+          </w:rPr>
+          <w:t>https://github.com/AkashdeepSingh2002R/NeighbourNet</w:t>
+        </w:r>
+      </w:hyperlink>
+    </w:p>
+    <w:p>
+      <w:r>
+        <w:t>- Community posts, rental listings, comment threads, weather API integration</w:t>
+      </w:r>
+      <w:r>
+        <w:br/>
+        <w:t>- Role-based authentication, protected routes; modular React components</w:t>
+      </w:r>
+      <w:r>
+        <w:br/>
+        <w:t>- Deployed via Netlify (client) + Render (server)</w:t>
+      </w:r>
+    </w:p>
+    <w:p>
+      <w:pPr>
+        <w:pStyle w:val="Heading2"/>
         <w:rPr>
           <w:b/>
           <w:bCs/>
-        </w:rPr>
-        <w:t>Languages:</w:t>
-      </w:r>
-      <w:r>
-        <w:t xml:space="preserve"> JavaScript (ES6+), HTML5, CSS3, SQL</w:t>
-      </w:r>
-    </w:p>
-    <w:p>
-      <w:pPr>
-        <w:numPr>
-          <w:ilvl w:val="0"/>
-          <w:numId w:val="1"/>
-        </w:numPr>
-      </w:pPr>
+          <w:color w:val="000000" w:themeColor="text1"/>
+          <w:sz w:val="28"/>
+          <w:szCs w:val="28"/>
+          <w:u w:val="single"/>
+        </w:rPr>
+      </w:pPr>
+      <w:proofErr w:type="spellStart"/>
       <w:r>
         <w:rPr>
           <w:b/>
           <w:bCs/>
-        </w:rPr>
-        <w:t>Frontend:</w:t>
-      </w:r>
-      <w:r>
-        <w:t xml:space="preserve"> React.js, Responsive Design, React Router, Bootstrap</w:t>
-      </w:r>
-    </w:p>
-    <w:p>
-      <w:pPr>
-        <w:numPr>
-          <w:ilvl w:val="0"/>
-          <w:numId w:val="1"/>
-        </w:numPr>
-      </w:pPr>
+          <w:color w:val="000000" w:themeColor="text1"/>
+          <w:sz w:val="28"/>
+          <w:szCs w:val="28"/>
+          <w:u w:val="single"/>
+        </w:rPr>
+        <w:t>WorldWise</w:t>
+      </w:r>
+      <w:proofErr w:type="spellEnd"/>
       <w:r>
         <w:rPr>
           <w:b/>
           <w:bCs/>
-        </w:rPr>
-        <w:t>Backend:</w:t>
-      </w:r>
-      <w:r>
-        <w:t xml:space="preserve"> Node.js, Express.js</w:t>
-      </w:r>
-    </w:p>
-    <w:p>
-      <w:pPr>
-        <w:numPr>
-          <w:ilvl w:val="0"/>
-          <w:numId w:val="1"/>
-        </w:numPr>
-      </w:pPr>
-      <w:r>
+          <w:color w:val="000000" w:themeColor="text1"/>
+          <w:sz w:val="28"/>
+          <w:szCs w:val="28"/>
+          <w:u w:val="single"/>
+        </w:rPr>
+        <w:t xml:space="preserve"> — Travel Logging Map App</w:t>
+      </w:r>
+    </w:p>
+    <w:p>
+      <w:r>
+        <w:t xml:space="preserve">Live Demo: </w:t>
+      </w:r>
+      <w:hyperlink r:id="rId13">
+        <w:r>
+          <w:rPr>
+            <w:color w:val="0000FF"/>
+            <w:u w:val="single"/>
+          </w:rPr>
+          <w:t>https://worldwiseadventureapp.netlify.app/</w:t>
+        </w:r>
+      </w:hyperlink>
+      <w:r>
+        <w:t xml:space="preserve"> | GitHub: </w:t>
+      </w:r>
+      <w:hyperlink r:id="rId14">
+        <w:r>
+          <w:rPr>
+            <w:color w:val="0000FF"/>
+            <w:u w:val="single"/>
+          </w:rPr>
+          <w:t>https://github.com/AkashdeepSingh2002R/WorldWise</w:t>
+        </w:r>
+      </w:hyperlink>
+    </w:p>
+    <w:p>
+      <w:r>
+        <w:t>- React + Vite app with interactive map (Leaflet), reverse-geocoding, and notes</w:t>
+      </w:r>
+      <w:r>
+        <w:br/>
+        <w:t>- Protected routes with a simple auth flow and persistent state</w:t>
+      </w:r>
+    </w:p>
+    <w:p>
+      <w:pPr>
+        <w:pStyle w:val="Heading2"/>
         <w:rPr>
           <w:b/>
           <w:bCs/>
-        </w:rPr>
-        <w:t>Database:</w:t>
-      </w:r>
-      <w:r>
-        <w:t xml:space="preserve"> MongoDB, MySQL</w:t>
-      </w:r>
-    </w:p>
-    <w:p>
-      <w:pPr>
-        <w:numPr>
-          <w:ilvl w:val="0"/>
-          <w:numId w:val="1"/>
-        </w:numPr>
+          <w:color w:val="000000" w:themeColor="text1"/>
+          <w:sz w:val="28"/>
+          <w:szCs w:val="28"/>
+          <w:u w:val="single"/>
+        </w:rPr>
       </w:pPr>
       <w:r>
         <w:rPr>
           <w:b/>
           <w:bCs/>
-        </w:rPr>
-        <w:t>Tools:</w:t>
-      </w:r>
-      <w:r>
-        <w:t xml:space="preserve"> Git, GitHub, VS Code, Netlify, Postman</w:t>
-      </w:r>
-    </w:p>
-    <w:p>
-      <w:pPr>
-        <w:numPr>
-          <w:ilvl w:val="0"/>
-          <w:numId w:val="1"/>
-        </w:numPr>
-      </w:pPr>
-      <w:r>
+          <w:color w:val="000000" w:themeColor="text1"/>
+          <w:sz w:val="28"/>
+          <w:szCs w:val="28"/>
+          <w:u w:val="single"/>
+        </w:rPr>
+        <w:t>Job Application Tracker — React (Planned MERN)</w:t>
+      </w:r>
+    </w:p>
+    <w:p>
+      <w:r>
+        <w:t xml:space="preserve">Live Demo: </w:t>
+      </w:r>
+      <w:hyperlink r:id="rId15">
+        <w:r>
+          <w:rPr>
+            <w:color w:val="0000FF"/>
+            <w:u w:val="single"/>
+          </w:rPr>
+          <w:t>https://aijobtracker.netlify.app/login</w:t>
+        </w:r>
+      </w:hyperlink>
+      <w:r>
+        <w:t xml:space="preserve"> | GitHub: </w:t>
+      </w:r>
+      <w:hyperlink r:id="rId16">
+        <w:r>
+          <w:rPr>
+            <w:color w:val="0000FF"/>
+            <w:u w:val="single"/>
+          </w:rPr>
+          <w:t>https://github.com/AkashdeepSingh2002R/AI_job_tracker</w:t>
+        </w:r>
+      </w:hyperlink>
+    </w:p>
+    <w:p>
+      <w:r>
+        <w:t xml:space="preserve">- CRUD job entries with search, filter, and </w:t>
+      </w:r>
+      <w:proofErr w:type="spellStart"/>
+      <w:r>
+        <w:t>localStorage</w:t>
+      </w:r>
+      <w:proofErr w:type="spellEnd"/>
+      <w:r>
+        <w:t xml:space="preserve"> persistence</w:t>
+      </w:r>
+      <w:r>
+        <w:br/>
+        <w:t>- Planned: MERN backend, AI-based job status insights, and notifications</w:t>
+      </w:r>
+    </w:p>
+    <w:p>
+      <w:pPr>
+        <w:pStyle w:val="Heading2"/>
         <w:rPr>
           <w:b/>
           <w:bCs/>
-        </w:rPr>
-        <w:t>Other:</w:t>
-      </w:r>
-      <w:r>
-        <w:t xml:space="preserve"> REST APIs, Agile basics</w:t>
-      </w:r>
-    </w:p>
-    <w:p>
-      <w:r>
-        <w:pict w14:anchorId="34BC6F01">
-          <v:rect id="_x0000_i1069" style="width:0;height:1.5pt" o:hralign="center" o:hrstd="t" o:hr="t" fillcolor="#a0a0a0" stroked="f"/>
-        </w:pict>
-      </w:r>
-    </w:p>
-    <w:p>
-      <w:pPr>
+          <w:color w:val="000000" w:themeColor="text1"/>
+          <w:sz w:val="28"/>
+          <w:szCs w:val="28"/>
+          <w:u w:val="single"/>
+        </w:rPr>
+      </w:pPr>
+      <w:r>
         <w:rPr>
           <w:b/>
           <w:bCs/>
-        </w:rPr>
-      </w:pPr>
-      <w:r>
-        <w:rPr>
-          <w:b/>
-          <w:bCs/>
-        </w:rPr>
-        <w:t>Projects</w:t>
-      </w:r>
-    </w:p>
-    <w:p>
-      <w:proofErr w:type="spellStart"/>
-      <w:r>
-        <w:rPr>
-          <w:b/>
-          <w:bCs/>
-        </w:rPr>
-        <w:t>NeighbourNet</w:t>
-      </w:r>
-      <w:proofErr w:type="spellEnd"/>
-      <w:r>
-        <w:rPr>
-          <w:b/>
-          <w:bCs/>
-        </w:rPr>
-        <w:t xml:space="preserve"> – React-Based Social Housing Platform</w:t>
+          <w:color w:val="000000" w:themeColor="text1"/>
+          <w:sz w:val="28"/>
+          <w:szCs w:val="28"/>
+          <w:u w:val="single"/>
+        </w:rPr>
+        <w:t>Prime Plus – Hardware &amp; Safety Tools Website (React Conversion)</w:t>
+      </w:r>
+    </w:p>
+    <w:p>
+      <w:r>
+        <w:t xml:space="preserve">GitHub: </w:t>
+      </w:r>
+      <w:hyperlink r:id="rId17">
+        <w:r>
+          <w:rPr>
+            <w:color w:val="0000FF"/>
+            <w:u w:val="single"/>
+          </w:rPr>
+          <w:t>https://github.com/AkashdeepSingh2002R/PrimePlus</w:t>
+        </w:r>
+      </w:hyperlink>
+    </w:p>
+    <w:p>
+      <w:r>
+        <w:t>- Converted a static HTML/CSS site into a modern React project with improved interactivity and routing</w:t>
+      </w:r>
+    </w:p>
+    <w:p>
+      <w:pPr>
+        <w:pStyle w:val="Heading1"/>
+        <w:rPr>
+          <w:color w:val="000000" w:themeColor="text1"/>
+        </w:rPr>
+      </w:pPr>
+      <w:r>
+        <w:rPr>
+          <w:color w:val="000000" w:themeColor="text1"/>
+        </w:rPr>
+        <w:t>Education</w:t>
+      </w:r>
+    </w:p>
+    <w:p>
+      <w:r>
+        <w:t>Diploma in Computer Programming – Georgian College, Canada (Sep 2023 – Apr 2025 Expected)</w:t>
       </w:r>
       <w:r>
         <w:br/>
-        <w:t xml:space="preserve">GitHub: </w:t>
-      </w:r>
-      <w:proofErr w:type="spellStart"/>
-      <w:r>
-        <w:rPr>
-          <w:i/>
-          <w:iCs/>
-        </w:rPr>
-        <w:t>NeighbourNet</w:t>
-      </w:r>
-      <w:proofErr w:type="spellEnd"/>
-      <w:r>
-        <w:rPr>
-          <w:i/>
-          <w:iCs/>
-        </w:rPr>
-        <w:t xml:space="preserve"> Repo</w:t>
-      </w:r>
-    </w:p>
-    <w:p>
-      <w:pPr>
-        <w:numPr>
-          <w:ilvl w:val="0"/>
-          <w:numId w:val="2"/>
-        </w:numPr>
-      </w:pPr>
-      <w:r>
-        <w:t>Developed modular components with React and styled UI with custom CSS.</w:t>
-      </w:r>
-    </w:p>
-    <w:p>
-      <w:pPr>
-        <w:numPr>
-          <w:ilvl w:val="0"/>
-          <w:numId w:val="2"/>
-        </w:numPr>
-      </w:pPr>
-      <w:r>
-        <w:t>Integrated features like user authentication, social feed, community joining, and weather API.</w:t>
-      </w:r>
-    </w:p>
-    <w:p>
-      <w:pPr>
-        <w:numPr>
-          <w:ilvl w:val="0"/>
-          <w:numId w:val="2"/>
-        </w:numPr>
-      </w:pPr>
-      <w:r>
-        <w:t>Deployed using Netlify with a responsive mobile-first layout.</w:t>
-      </w:r>
-    </w:p>
-    <w:p>
-      <w:r>
-        <w:rPr>
-          <w:b/>
-          <w:bCs/>
-        </w:rPr>
-        <w:t>Prime Plus – Hardware &amp; Safety Tools Website (React Conversion)</w:t>
+        <w:t>Diploma in Computer Applications (DCA) – Guru Nanak Dev University, India (2022)</w:t>
       </w:r>
       <w:r>
         <w:br/>
-        <w:t xml:space="preserve">GitHub: </w:t>
-      </w:r>
-      <w:r>
-        <w:rPr>
-          <w:i/>
-          <w:iCs/>
-        </w:rPr>
-        <w:t>Prime Plus Repo</w:t>
-      </w:r>
-    </w:p>
-    <w:p>
-      <w:pPr>
-        <w:numPr>
-          <w:ilvl w:val="0"/>
-          <w:numId w:val="3"/>
-        </w:numPr>
-      </w:pPr>
-      <w:r>
-        <w:t>Implemented a hero image carousel, service cards with emojis, and consistent navbar/footer across pages.</w:t>
-      </w:r>
-    </w:p>
-    <w:p>
-      <w:pPr>
-        <w:numPr>
-          <w:ilvl w:val="0"/>
-          <w:numId w:val="3"/>
-        </w:numPr>
-      </w:pPr>
-      <w:r>
-        <w:t>Ensured layout consistency across Home, About, Gallery, and Contact sections.</w:t>
-      </w:r>
-    </w:p>
-    <w:p>
-      <w:pPr>
-        <w:numPr>
-          <w:ilvl w:val="0"/>
-          <w:numId w:val="3"/>
-        </w:numPr>
-      </w:pPr>
-      <w:r>
-        <w:t>Followed best practices for React component structure and routing.</w:t>
-      </w:r>
-    </w:p>
-    <w:p>
-      <w:r>
-        <w:pict w14:anchorId="3BFB590C">
-          <v:rect id="_x0000_i1070" style="width:0;height:1.5pt" o:hralign="center" o:hrstd="t" o:hr="t" fillcolor="#a0a0a0" stroked="f"/>
-        </w:pict>
-      </w:r>
-    </w:p>
-    <w:p>
-      <w:pPr>
-        <w:rPr>
-          <w:b/>
-          <w:bCs/>
-        </w:rPr>
-      </w:pPr>
-      <w:r>
-        <w:rPr>
-          <w:b/>
-          <w:bCs/>
+        <w:t>Senior Secondary Education – Punjab School Education Board, India (2021)</w:t>
+      </w:r>
+    </w:p>
+    <w:p>
+      <w:pPr>
+        <w:pStyle w:val="Heading1"/>
+        <w:rPr>
+          <w:color w:val="000000" w:themeColor="text1"/>
+        </w:rPr>
+      </w:pPr>
+      <w:r>
+        <w:rPr>
+          <w:color w:val="000000" w:themeColor="text1"/>
+        </w:rPr>
+        <w:t>Certifications &amp; Courses</w:t>
+      </w:r>
+    </w:p>
+    <w:p>
+      <w:r>
+        <w:t>Full Stack Web Development – Angel Yu (Udemy)</w:t>
+      </w:r>
+      <w:r>
+        <w:br/>
+        <w:t>React.js Mastery – Jonas Schmedtmann (Udemy)</w:t>
+      </w:r>
+    </w:p>
+    <w:p>
+      <w:pPr>
+        <w:pStyle w:val="Heading1"/>
+        <w:rPr>
+          <w:color w:val="000000" w:themeColor="text1"/>
+        </w:rPr>
+      </w:pPr>
+      <w:r>
+        <w:rPr>
+          <w:color w:val="000000" w:themeColor="text1"/>
         </w:rPr>
         <w:lastRenderedPageBreak/>
-        <w:t xml:space="preserve"> Relevant Experience</w:t>
-      </w:r>
-    </w:p>
-    <w:p>
-      <w:r>
-        <w:rPr>
-          <w:b/>
-          <w:bCs/>
-        </w:rPr>
-        <w:t>Frontend Developer (Project-based)</w:t>
+        <w:t>Availability</w:t>
+      </w:r>
+    </w:p>
+    <w:p>
+      <w:r>
+        <w:t>Currently on Canadian work permit</w:t>
       </w:r>
       <w:r>
         <w:br/>
-      </w:r>
-      <w:r>
-        <w:rPr>
-          <w:i/>
-          <w:iCs/>
-        </w:rPr>
-        <w:t>Remote / Freelance – 2024 – Present</w:t>
-      </w:r>
-    </w:p>
-    <w:p>
-      <w:pPr>
-        <w:numPr>
-          <w:ilvl w:val="0"/>
-          <w:numId w:val="4"/>
-        </w:numPr>
-      </w:pPr>
-      <w:r>
-        <w:t>Developed full-featured web platforms using React.js, Node.js, and REST APIs with a focus on performance and mobile responsiveness.</w:t>
-      </w:r>
-    </w:p>
-    <w:p>
-      <w:pPr>
-        <w:numPr>
-          <w:ilvl w:val="0"/>
-          <w:numId w:val="4"/>
-        </w:numPr>
-      </w:pPr>
-      <w:r>
-        <w:t>Built reusable components and implemented React Router, modular layouts, and media query-based styling.</w:t>
-      </w:r>
-    </w:p>
-    <w:p>
-      <w:pPr>
-        <w:numPr>
-          <w:ilvl w:val="0"/>
-          <w:numId w:val="4"/>
-        </w:numPr>
-      </w:pPr>
-      <w:r>
-        <w:t>Integrated external services, built real-time UI updates, and structured scalable architecture.</w:t>
-      </w:r>
-    </w:p>
-    <w:p>
-      <w:pPr>
-        <w:numPr>
-          <w:ilvl w:val="0"/>
-          <w:numId w:val="4"/>
-        </w:numPr>
-      </w:pPr>
-      <w:r>
-        <w:t>Managed source control using Git and GitHub, deployed apps via Netlify.</w:t>
-      </w:r>
-    </w:p>
-    <w:p>
-      <w:pPr>
-        <w:numPr>
-          <w:ilvl w:val="0"/>
-          <w:numId w:val="4"/>
-        </w:numPr>
-      </w:pPr>
-      <w:r>
-        <w:t>Participated in agile-style planning and testing during group work and coursework simulations.</w:t>
-      </w:r>
-    </w:p>
-    <w:p>
-      <w:r>
-        <w:pict w14:anchorId="3493F97A">
-          <v:rect id="_x0000_i1071" style="width:0;height:1.5pt" o:hralign="center" o:hrstd="t" o:hr="t" fillcolor="#a0a0a0" stroked="f"/>
-        </w:pict>
-      </w:r>
-    </w:p>
-    <w:p>
-      <w:pPr>
-        <w:rPr>
-          <w:b/>
-          <w:bCs/>
-        </w:rPr>
-      </w:pPr>
-      <w:r>
-        <w:rPr>
-          <w:b/>
-          <w:bCs/>
-        </w:rPr>
-        <w:t xml:space="preserve"> Education</w:t>
-      </w:r>
-    </w:p>
-    <w:p>
-      <w:r>
-        <w:rPr>
-          <w:b/>
-          <w:bCs/>
-        </w:rPr>
-        <w:t>Diploma in Computer Programming</w:t>
+        <w:t>Open to full-time roles in frontend or full-stack development</w:t>
       </w:r>
       <w:r>
         <w:br/>
-        <w:t>Georgian College, Canada — Sep 2023 – Apr 2025 (Expected)</w:t>
-      </w:r>
-    </w:p>
-    <w:p>
-      <w:r>
-        <w:rPr>
-          <w:b/>
-          <w:bCs/>
-        </w:rPr>
-        <w:t>Diploma in Computer Applications (DCA)</w:t>
-      </w:r>
-      <w:r>
-        <w:br/>
-        <w:t>Guru Nanak Dev University, India — Completed 2022</w:t>
-      </w:r>
-    </w:p>
-    <w:p>
-      <w:r>
-        <w:rPr>
-          <w:b/>
-          <w:bCs/>
-        </w:rPr>
-        <w:t>Senior Secondary Education</w:t>
-      </w:r>
-      <w:r>
-        <w:br/>
-        <w:t>Punjab School Education Board, India — Completed 2021</w:t>
-      </w:r>
-    </w:p>
-    <w:p>
-      <w:r>
-        <w:pict w14:anchorId="2BD6882D">
-          <v:rect id="_x0000_i1072" style="width:0;height:1.5pt" o:hralign="center" o:hrstd="t" o:hr="t" fillcolor="#a0a0a0" stroked="f"/>
-        </w:pict>
-      </w:r>
-    </w:p>
-    <w:p>
-      <w:pPr>
-        <w:rPr>
-          <w:b/>
-          <w:bCs/>
-        </w:rPr>
-      </w:pPr>
-      <w:r>
-        <w:rPr>
-          <w:b/>
-          <w:bCs/>
-        </w:rPr>
-        <w:t xml:space="preserve"> Certifications &amp; Courses</w:t>
-      </w:r>
-    </w:p>
-    <w:p>
-      <w:pPr>
-        <w:numPr>
-          <w:ilvl w:val="0"/>
-          <w:numId w:val="5"/>
-        </w:numPr>
-      </w:pPr>
-      <w:r>
-        <w:t xml:space="preserve">Full Stack Web Development – </w:t>
-      </w:r>
-      <w:r>
-        <w:rPr>
-          <w:i/>
-          <w:iCs/>
-        </w:rPr>
-        <w:t>Angel Yu (Udemy)</w:t>
-      </w:r>
-    </w:p>
-    <w:p>
-      <w:pPr>
-        <w:numPr>
-          <w:ilvl w:val="0"/>
-          <w:numId w:val="5"/>
-        </w:numPr>
-      </w:pPr>
-      <w:r>
-        <w:t xml:space="preserve">React.js Mastery – </w:t>
-      </w:r>
-      <w:r>
-        <w:rPr>
-          <w:i/>
-          <w:iCs/>
-        </w:rPr>
-        <w:t xml:space="preserve">Jonas </w:t>
-      </w:r>
-      <w:proofErr w:type="spellStart"/>
-      <w:r>
-        <w:rPr>
-          <w:i/>
-          <w:iCs/>
-        </w:rPr>
-        <w:t>Schmedtmann</w:t>
-      </w:r>
-      <w:proofErr w:type="spellEnd"/>
-      <w:r>
-        <w:rPr>
-          <w:i/>
-          <w:iCs/>
-        </w:rPr>
-        <w:t xml:space="preserve"> (Udemy)</w:t>
-      </w:r>
-    </w:p>
-    <w:p>
-      <w:r>
-        <w:pict w14:anchorId="6032EB6E">
-          <v:rect id="_x0000_i1073" style="width:0;height:1.5pt" o:hralign="center" o:hrstd="t" o:hr="t" fillcolor="#a0a0a0" stroked="f"/>
-        </w:pict>
-      </w:r>
-    </w:p>
-    <w:p>
-      <w:pPr>
-        <w:rPr>
-          <w:b/>
-          <w:bCs/>
-        </w:rPr>
-      </w:pPr>
-      <w:r>
-        <w:rPr>
-          <w:b/>
-          <w:bCs/>
-        </w:rPr>
-        <w:t xml:space="preserve"> Availability</w:t>
-      </w:r>
-    </w:p>
-    <w:p>
-      <w:pPr>
-        <w:numPr>
-          <w:ilvl w:val="0"/>
-          <w:numId w:val="6"/>
-        </w:numPr>
-      </w:pPr>
-      <w:r>
-        <w:t>Currently on Canadian work permit</w:t>
-      </w:r>
-    </w:p>
-    <w:p>
-      <w:pPr>
-        <w:numPr>
-          <w:ilvl w:val="0"/>
-          <w:numId w:val="6"/>
-        </w:numPr>
-      </w:pPr>
-      <w:r>
-        <w:t>Open to full-time roles in frontend or full-stack development</w:t>
-      </w:r>
-    </w:p>
-    <w:p>
-      <w:pPr>
-        <w:numPr>
-          <w:ilvl w:val="0"/>
-          <w:numId w:val="6"/>
-        </w:numPr>
-      </w:pPr>
-      <w:r>
         <w:t>Willing to relocate within Canada</w:t>
       </w:r>
     </w:p>
-    <w:p>
-      <w:pPr>
-        <w:rPr>
-          <w:color w:val="FFFFFF" w:themeColor="background1"/>
-        </w:rPr>
-      </w:pPr>
-      <w:r>
-        <w:rPr>
-          <w:color w:val="FFFFFF" w:themeColor="background1"/>
-        </w:rPr>
-        <w:t>React.js, Node.js, Express.js, JavaScript ES6, HTML5, CSS3, SASS, Bootstrap, Tailwind CSS,</w:t>
-      </w:r>
-    </w:p>
-    <w:p>
-      <w:pPr>
-        <w:rPr>
-          <w:color w:val="FFFFFF" w:themeColor="background1"/>
-        </w:rPr>
-      </w:pPr>
-      <w:r>
-        <w:rPr>
-          <w:color w:val="FFFFFF" w:themeColor="background1"/>
-        </w:rPr>
-        <w:t>Responsive Design, Flexbox, Grid, Media Queries, React Router, Webpack, Babel,</w:t>
-      </w:r>
-    </w:p>
-    <w:p>
-      <w:pPr>
-        <w:rPr>
-          <w:color w:val="FFFFFF" w:themeColor="background1"/>
-        </w:rPr>
-      </w:pPr>
-      <w:r>
-        <w:rPr>
-          <w:color w:val="FFFFFF" w:themeColor="background1"/>
-        </w:rPr>
-        <w:t>Jest, Mocha, Chai, Percy, Visual Regression, CI/CD, Jenkins, Git, GitHub,</w:t>
-      </w:r>
-    </w:p>
-    <w:p>
-      <w:pPr>
-        <w:rPr>
-          <w:color w:val="FFFFFF" w:themeColor="background1"/>
-        </w:rPr>
-      </w:pPr>
-      <w:r>
-        <w:rPr>
-          <w:color w:val="FFFFFF" w:themeColor="background1"/>
-        </w:rPr>
-        <w:t>Netlify, Firebase, REST API, MongoDB, MySQL, Postman,</w:t>
-      </w:r>
-    </w:p>
-    <w:p>
-      <w:pPr>
-        <w:rPr>
-          <w:color w:val="FFFFFF" w:themeColor="background1"/>
-        </w:rPr>
-      </w:pPr>
-      <w:r>
-        <w:rPr>
-          <w:color w:val="FFFFFF" w:themeColor="background1"/>
-        </w:rPr>
-        <w:t xml:space="preserve">Async/Await, Promises, Closures, Scopes, Prototype Inheritance, </w:t>
-      </w:r>
-    </w:p>
+    <w:p/>
     <w:sectPr>
-      <w:pgSz w:w="11906" w:h="16838"/>
-      <w:pgMar w:top="1440" w:right="1440" w:bottom="1440" w:left="1440" w:header="720" w:footer="720" w:gutter="0"/>
+      <w:pgSz w:w="12240" w:h="15840"/>
+      <w:pgMar w:top="1440" w:right="1800" w:bottom="1440" w:left="1800" w:header="720" w:footer="720" w:gutter="0"/>
       <w:cols w:space="720"/>
       <w:docGrid w:linePitch="360"/>
     </w:sectPr>
@@ -2019,6 +1896,16 @@
   <w:style w:type="paragraph" w:default="1" w:styleId="Normal">
     <w:name w:val="Normal"/>
     <w:qFormat/>
+    <w:rsid w:val="002025FB"/>
+    <w:pPr>
+      <w:spacing w:after="200" w:line="276" w:lineRule="auto"/>
+    </w:pPr>
+    <w:rPr>
+      <w:rFonts w:eastAsiaTheme="minorEastAsia"/>
+      <w:kern w:val="0"/>
+      <w:lang w:val="en-US"/>
+      <w14:ligatures w14:val="none"/>
+    </w:rPr>
   </w:style>
   <w:style w:type="paragraph" w:styleId="Heading1">
     <w:name w:val="heading 1"/>
@@ -2031,14 +1918,17 @@
     <w:pPr>
       <w:keepNext/>
       <w:keepLines/>
-      <w:spacing w:before="360" w:after="80"/>
+      <w:spacing w:before="360" w:after="80" w:line="259" w:lineRule="auto"/>
       <w:outlineLvl w:val="0"/>
     </w:pPr>
     <w:rPr>
       <w:rFonts w:asciiTheme="majorHAnsi" w:eastAsiaTheme="majorEastAsia" w:hAnsiTheme="majorHAnsi" w:cstheme="majorBidi"/>
       <w:color w:val="2F5496" w:themeColor="accent1" w:themeShade="BF"/>
+      <w:kern w:val="2"/>
       <w:sz w:val="40"/>
       <w:szCs w:val="40"/>
+      <w:lang w:val="en-IN"/>
+      <w14:ligatures w14:val="standardContextual"/>
     </w:rPr>
   </w:style>
   <w:style w:type="paragraph" w:styleId="Heading2">
@@ -2047,21 +1937,23 @@
     <w:next w:val="Normal"/>
     <w:link w:val="Heading2Char"/>
     <w:uiPriority w:val="9"/>
-    <w:semiHidden/>
     <w:unhideWhenUsed/>
     <w:qFormat/>
     <w:rsid w:val="002D5861"/>
     <w:pPr>
       <w:keepNext/>
       <w:keepLines/>
-      <w:spacing w:before="160" w:after="80"/>
+      <w:spacing w:before="160" w:after="80" w:line="259" w:lineRule="auto"/>
       <w:outlineLvl w:val="1"/>
     </w:pPr>
     <w:rPr>
       <w:rFonts w:asciiTheme="majorHAnsi" w:eastAsiaTheme="majorEastAsia" w:hAnsiTheme="majorHAnsi" w:cstheme="majorBidi"/>
       <w:color w:val="2F5496" w:themeColor="accent1" w:themeShade="BF"/>
+      <w:kern w:val="2"/>
       <w:sz w:val="32"/>
       <w:szCs w:val="32"/>
+      <w:lang w:val="en-IN"/>
+      <w14:ligatures w14:val="standardContextual"/>
     </w:rPr>
   </w:style>
   <w:style w:type="paragraph" w:styleId="Heading3">
@@ -2077,14 +1969,17 @@
     <w:pPr>
       <w:keepNext/>
       <w:keepLines/>
-      <w:spacing w:before="160" w:after="80"/>
+      <w:spacing w:before="160" w:after="80" w:line="259" w:lineRule="auto"/>
       <w:outlineLvl w:val="2"/>
     </w:pPr>
     <w:rPr>
       <w:rFonts w:eastAsiaTheme="majorEastAsia" w:cstheme="majorBidi"/>
       <w:color w:val="2F5496" w:themeColor="accent1" w:themeShade="BF"/>
+      <w:kern w:val="2"/>
       <w:sz w:val="28"/>
       <w:szCs w:val="28"/>
+      <w:lang w:val="en-IN"/>
+      <w14:ligatures w14:val="standardContextual"/>
     </w:rPr>
   </w:style>
   <w:style w:type="paragraph" w:styleId="Heading4">
@@ -2100,7 +1995,7 @@
     <w:pPr>
       <w:keepNext/>
       <w:keepLines/>
-      <w:spacing w:before="80" w:after="40"/>
+      <w:spacing w:before="80" w:after="40" w:line="259" w:lineRule="auto"/>
       <w:outlineLvl w:val="3"/>
     </w:pPr>
     <w:rPr>
@@ -2108,6 +2003,9 @@
       <w:i/>
       <w:iCs/>
       <w:color w:val="2F5496" w:themeColor="accent1" w:themeShade="BF"/>
+      <w:kern w:val="2"/>
+      <w:lang w:val="en-IN"/>
+      <w14:ligatures w14:val="standardContextual"/>
     </w:rPr>
   </w:style>
   <w:style w:type="paragraph" w:styleId="Heading5">
@@ -2123,12 +2021,15 @@
     <w:pPr>
       <w:keepNext/>
       <w:keepLines/>
-      <w:spacing w:before="80" w:after="40"/>
+      <w:spacing w:before="80" w:after="40" w:line="259" w:lineRule="auto"/>
       <w:outlineLvl w:val="4"/>
     </w:pPr>
     <w:rPr>
       <w:rFonts w:eastAsiaTheme="majorEastAsia" w:cstheme="majorBidi"/>
       <w:color w:val="2F5496" w:themeColor="accent1" w:themeShade="BF"/>
+      <w:kern w:val="2"/>
+      <w:lang w:val="en-IN"/>
+      <w14:ligatures w14:val="standardContextual"/>
     </w:rPr>
   </w:style>
   <w:style w:type="paragraph" w:styleId="Heading6">
@@ -2144,7 +2045,7 @@
     <w:pPr>
       <w:keepNext/>
       <w:keepLines/>
-      <w:spacing w:before="40" w:after="0"/>
+      <w:spacing w:before="40" w:after="0" w:line="259" w:lineRule="auto"/>
       <w:outlineLvl w:val="5"/>
     </w:pPr>
     <w:rPr>
@@ -2152,6 +2053,9 @@
       <w:i/>
       <w:iCs/>
       <w:color w:val="595959" w:themeColor="text1" w:themeTint="A6"/>
+      <w:kern w:val="2"/>
+      <w:lang w:val="en-IN"/>
+      <w14:ligatures w14:val="standardContextual"/>
     </w:rPr>
   </w:style>
   <w:style w:type="paragraph" w:styleId="Heading7">
@@ -2167,12 +2071,15 @@
     <w:pPr>
       <w:keepNext/>
       <w:keepLines/>
-      <w:spacing w:before="40" w:after="0"/>
+      <w:spacing w:before="40" w:after="0" w:line="259" w:lineRule="auto"/>
       <w:outlineLvl w:val="6"/>
     </w:pPr>
     <w:rPr>
       <w:rFonts w:eastAsiaTheme="majorEastAsia" w:cstheme="majorBidi"/>
       <w:color w:val="595959" w:themeColor="text1" w:themeTint="A6"/>
+      <w:kern w:val="2"/>
+      <w:lang w:val="en-IN"/>
+      <w14:ligatures w14:val="standardContextual"/>
     </w:rPr>
   </w:style>
   <w:style w:type="paragraph" w:styleId="Heading8">
@@ -2188,7 +2095,7 @@
     <w:pPr>
       <w:keepNext/>
       <w:keepLines/>
-      <w:spacing w:after="0"/>
+      <w:spacing w:after="0" w:line="259" w:lineRule="auto"/>
       <w:outlineLvl w:val="7"/>
     </w:pPr>
     <w:rPr>
@@ -2196,6 +2103,9 @@
       <w:i/>
       <w:iCs/>
       <w:color w:val="272727" w:themeColor="text1" w:themeTint="D8"/>
+      <w:kern w:val="2"/>
+      <w:lang w:val="en-IN"/>
+      <w14:ligatures w14:val="standardContextual"/>
     </w:rPr>
   </w:style>
   <w:style w:type="paragraph" w:styleId="Heading9">
@@ -2211,17 +2121,21 @@
     <w:pPr>
       <w:keepNext/>
       <w:keepLines/>
-      <w:spacing w:after="0"/>
+      <w:spacing w:after="0" w:line="259" w:lineRule="auto"/>
       <w:outlineLvl w:val="8"/>
     </w:pPr>
     <w:rPr>
       <w:rFonts w:eastAsiaTheme="majorEastAsia" w:cstheme="majorBidi"/>
       <w:color w:val="272727" w:themeColor="text1" w:themeTint="D8"/>
+      <w:kern w:val="2"/>
+      <w:lang w:val="en-IN"/>
+      <w14:ligatures w14:val="standardContextual"/>
     </w:rPr>
   </w:style>
   <w:style w:type="character" w:default="1" w:styleId="DefaultParagraphFont">
     <w:name w:val="Default Paragraph Font"/>
     <w:uiPriority w:val="1"/>
+    <w:semiHidden/>
     <w:unhideWhenUsed/>
   </w:style>
   <w:style w:type="table" w:default="1" w:styleId="TableNormal">
@@ -2263,7 +2177,6 @@
     <w:basedOn w:val="DefaultParagraphFont"/>
     <w:link w:val="Heading2"/>
     <w:uiPriority w:val="9"/>
-    <w:semiHidden/>
     <w:rsid w:val="002D5861"/>
     <w:rPr>
       <w:rFonts w:asciiTheme="majorHAnsi" w:eastAsiaTheme="majorEastAsia" w:hAnsiTheme="majorHAnsi" w:cstheme="majorBidi"/>
@@ -2382,6 +2295,8 @@
       <w:kern w:val="28"/>
       <w:sz w:val="56"/>
       <w:szCs w:val="56"/>
+      <w:lang w:val="en-IN"/>
+      <w14:ligatures w14:val="standardContextual"/>
     </w:rPr>
   </w:style>
   <w:style w:type="character" w:customStyle="1" w:styleId="TitleChar">
@@ -2410,13 +2325,17 @@
       <w:numPr>
         <w:ilvl w:val="1"/>
       </w:numPr>
+      <w:spacing w:after="160" w:line="259" w:lineRule="auto"/>
     </w:pPr>
     <w:rPr>
       <w:rFonts w:eastAsiaTheme="majorEastAsia" w:cstheme="majorBidi"/>
       <w:color w:val="595959" w:themeColor="text1" w:themeTint="A6"/>
       <w:spacing w:val="15"/>
+      <w:kern w:val="2"/>
       <w:sz w:val="28"/>
       <w:szCs w:val="28"/>
+      <w:lang w:val="en-IN"/>
+      <w14:ligatures w14:val="standardContextual"/>
     </w:rPr>
   </w:style>
   <w:style w:type="character" w:customStyle="1" w:styleId="SubtitleChar">
@@ -2442,13 +2361,17 @@
     <w:qFormat/>
     <w:rsid w:val="002D5861"/>
     <w:pPr>
-      <w:spacing w:before="160"/>
+      <w:spacing w:before="160" w:after="160" w:line="259" w:lineRule="auto"/>
       <w:jc w:val="center"/>
     </w:pPr>
     <w:rPr>
+      <w:rFonts w:eastAsiaTheme="minorHAnsi"/>
       <w:i/>
       <w:iCs/>
       <w:color w:val="404040" w:themeColor="text1" w:themeTint="BF"/>
+      <w:kern w:val="2"/>
+      <w:lang w:val="en-IN"/>
+      <w14:ligatures w14:val="standardContextual"/>
     </w:rPr>
   </w:style>
   <w:style w:type="character" w:customStyle="1" w:styleId="QuoteChar">
@@ -2470,9 +2393,16 @@
     <w:qFormat/>
     <w:rsid w:val="002D5861"/>
     <w:pPr>
+      <w:spacing w:after="160" w:line="259" w:lineRule="auto"/>
       <w:ind w:left="720"/>
       <w:contextualSpacing/>
     </w:pPr>
+    <w:rPr>
+      <w:rFonts w:eastAsiaTheme="minorHAnsi"/>
+      <w:kern w:val="2"/>
+      <w:lang w:val="en-IN"/>
+      <w14:ligatures w14:val="standardContextual"/>
+    </w:rPr>
   </w:style>
   <w:style w:type="character" w:styleId="IntenseEmphasis">
     <w:name w:val="Intense Emphasis"/>
@@ -2499,14 +2429,18 @@
         <w:top w:val="single" w:sz="4" w:space="10" w:color="2F5496" w:themeColor="accent1" w:themeShade="BF"/>
         <w:bottom w:val="single" w:sz="4" w:space="10" w:color="2F5496" w:themeColor="accent1" w:themeShade="BF"/>
       </w:pBdr>
-      <w:spacing w:before="360" w:after="360"/>
+      <w:spacing w:before="360" w:after="360" w:line="259" w:lineRule="auto"/>
       <w:ind w:left="864" w:right="864"/>
       <w:jc w:val="center"/>
     </w:pPr>
     <w:rPr>
+      <w:rFonts w:eastAsiaTheme="minorHAnsi"/>
       <w:i/>
       <w:iCs/>
       <w:color w:val="2F5496" w:themeColor="accent1" w:themeShade="BF"/>
+      <w:kern w:val="2"/>
+      <w:lang w:val="en-IN"/>
+      <w14:ligatures w14:val="standardContextual"/>
     </w:rPr>
   </w:style>
   <w:style w:type="character" w:customStyle="1" w:styleId="IntenseQuoteChar">

--- a/public/Akashdeep_Singh_Resume.docx
+++ b/public/Akashdeep_Singh_Resume.docx
@@ -28,13 +28,12 @@
         </w:rPr>
         <w:t xml:space="preserve">Email: </w:t>
       </w:r>
-      <w:hyperlink r:id="rId5">
+      <w:hyperlink r:id="rId5" w:history="1">
         <w:r>
           <w:rPr>
-            <w:color w:val="0000FF"/>
-            <w:u w:val="single"/>
+            <w:rStyle w:val="Hyperlink"/>
           </w:rPr>
-          <w:t>asdeep715@gmail.com</w:t>
+          <w:t>akashdeepsingh.r.ca@gmail.com</w:t>
         </w:r>
       </w:hyperlink>
       <w:r>
@@ -96,11 +95,15 @@
       <w:pPr>
         <w:pStyle w:val="Heading1"/>
         <w:rPr>
+          <w:b/>
+          <w:bCs/>
           <w:color w:val="000000" w:themeColor="text1"/>
         </w:rPr>
       </w:pPr>
       <w:r>
         <w:rPr>
+          <w:b/>
+          <w:bCs/>
           <w:color w:val="000000" w:themeColor="text1"/>
         </w:rPr>
         <w:t>Professional Summary</w:t>
@@ -115,11 +118,15 @@
       <w:pPr>
         <w:pStyle w:val="Heading1"/>
         <w:rPr>
+          <w:b/>
+          <w:bCs/>
           <w:color w:val="000000" w:themeColor="text1"/>
         </w:rPr>
       </w:pPr>
       <w:r>
         <w:rPr>
+          <w:b/>
+          <w:bCs/>
           <w:color w:val="000000" w:themeColor="text1"/>
         </w:rPr>
         <w:t>Technical Skills</w:t>
@@ -154,11 +161,15 @@
       <w:pPr>
         <w:pStyle w:val="Heading1"/>
         <w:rPr>
+          <w:b/>
+          <w:bCs/>
           <w:color w:val="000000" w:themeColor="text1"/>
         </w:rPr>
       </w:pPr>
       <w:r>
         <w:rPr>
+          <w:b/>
+          <w:bCs/>
           <w:color w:val="000000" w:themeColor="text1"/>
         </w:rPr>
         <w:t>Projects</w:t>
@@ -494,11 +505,15 @@
       <w:pPr>
         <w:pStyle w:val="Heading1"/>
         <w:rPr>
+          <w:b/>
+          <w:bCs/>
           <w:color w:val="000000" w:themeColor="text1"/>
         </w:rPr>
       </w:pPr>
       <w:r>
         <w:rPr>
+          <w:b/>
+          <w:bCs/>
           <w:color w:val="000000" w:themeColor="text1"/>
         </w:rPr>
         <w:t>Education</w:t>
@@ -521,11 +536,15 @@
       <w:pPr>
         <w:pStyle w:val="Heading1"/>
         <w:rPr>
+          <w:b/>
+          <w:bCs/>
           <w:color w:val="000000" w:themeColor="text1"/>
         </w:rPr>
       </w:pPr>
       <w:r>
         <w:rPr>
+          <w:b/>
+          <w:bCs/>
           <w:color w:val="000000" w:themeColor="text1"/>
         </w:rPr>
         <w:t>Certifications &amp; Courses</w:t>
@@ -544,11 +563,15 @@
       <w:pPr>
         <w:pStyle w:val="Heading1"/>
         <w:rPr>
+          <w:b/>
+          <w:bCs/>
           <w:color w:val="000000" w:themeColor="text1"/>
         </w:rPr>
       </w:pPr>
       <w:r>
         <w:rPr>
+          <w:b/>
+          <w:bCs/>
           <w:color w:val="000000" w:themeColor="text1"/>
         </w:rPr>
         <w:lastRenderedPageBreak/>
